--- a/Workout/ER-utkast.docx
+++ b/Workout/ER-utkast.docx
@@ -4,12 +4,7 @@
   <w:body>
     <w:p>
       <w:pPr>
-        <w:rPr>
-          <w:b/>
-          <w:sz w:val="32"/>
-          <w:szCs w:val="32"/>
-          <w:u w:val="single"/>
-        </w:rPr>
+        <w:pStyle w:val="Overskrift1"/>
       </w:pPr>
       <w:r>
         <w:rPr>
@@ -39,7 +34,7 @@
                     <pic:cNvPicPr/>
                   </pic:nvPicPr>
                   <pic:blipFill>
-                    <a:blip r:embed="rId6">
+                    <a:blip r:embed="rId8">
                       <a:extLst>
                         <a:ext uri="{28A0092B-C50C-407E-A947-70E740481C1C}">
                           <a14:useLocalDpi xmlns:a14="http://schemas.microsoft.com/office/drawing/2010/main" val="0"/>
@@ -72,12 +67,6 @@
         </w:drawing>
       </w:r>
       <w:r>
-        <w:rPr>
-          <w:b/>
-          <w:sz w:val="32"/>
-          <w:szCs w:val="32"/>
-          <w:u w:val="single"/>
-        </w:rPr>
         <w:t>ER-model</w:t>
       </w:r>
     </w:p>
@@ -121,643 +110,1447 @@
         </w:rPr>
       </w:pPr>
     </w:p>
-    <w:p>
-      <w:pPr>
-        <w:rPr>
-          <w:b/>
-          <w:sz w:val="32"/>
-          <w:szCs w:val="32"/>
-          <w:u w:val="single"/>
-        </w:rPr>
-      </w:pPr>
-    </w:p>
-    <w:p/>
-    <w:p/>
-    <w:p/>
-    <w:p/>
-    <w:p/>
-    <w:p/>
-    <w:p>
-      <w:pPr>
-        <w:rPr>
-          <w:b/>
-          <w:sz w:val="32"/>
-          <w:szCs w:val="32"/>
-          <w:u w:val="single"/>
-        </w:rPr>
-      </w:pPr>
-    </w:p>
-    <w:p>
-      <w:pPr>
-        <w:rPr>
-          <w:b/>
-          <w:sz w:val="32"/>
-          <w:szCs w:val="32"/>
-          <w:u w:val="single"/>
-        </w:rPr>
-      </w:pPr>
-    </w:p>
-    <w:p>
-      <w:pPr>
-        <w:rPr>
-          <w:b/>
-          <w:sz w:val="32"/>
-          <w:szCs w:val="32"/>
-          <w:u w:val="single"/>
-        </w:rPr>
-      </w:pPr>
-    </w:p>
-    <w:p>
-      <w:pPr>
-        <w:rPr>
-          <w:b/>
-          <w:sz w:val="32"/>
-          <w:szCs w:val="32"/>
-          <w:u w:val="single"/>
-        </w:rPr>
-      </w:pPr>
-    </w:p>
-    <w:p>
-      <w:pPr>
-        <w:rPr>
-          <w:b/>
-          <w:sz w:val="32"/>
-          <w:szCs w:val="32"/>
-          <w:u w:val="single"/>
-        </w:rPr>
-      </w:pPr>
-    </w:p>
-    <w:p>
-      <w:pPr>
-        <w:rPr>
-          <w:b/>
-          <w:sz w:val="32"/>
-          <w:szCs w:val="32"/>
-          <w:u w:val="single"/>
-        </w:rPr>
-      </w:pPr>
-    </w:p>
-    <w:p>
-      <w:pPr>
-        <w:rPr>
-          <w:b/>
-          <w:sz w:val="32"/>
-          <w:szCs w:val="32"/>
-          <w:u w:val="single"/>
-        </w:rPr>
-      </w:pPr>
-    </w:p>
-    <w:p>
-      <w:pPr>
-        <w:rPr>
-          <w:b/>
-          <w:sz w:val="32"/>
-          <w:szCs w:val="32"/>
-          <w:u w:val="single"/>
-        </w:rPr>
-      </w:pPr>
-    </w:p>
-    <w:p>
-      <w:pPr>
-        <w:rPr>
-          <w:b/>
-          <w:sz w:val="32"/>
-          <w:szCs w:val="32"/>
-          <w:u w:val="single"/>
-        </w:rPr>
-      </w:pPr>
-    </w:p>
-    <w:p>
-      <w:pPr>
-        <w:rPr>
-          <w:b/>
-          <w:sz w:val="32"/>
-          <w:szCs w:val="32"/>
-          <w:u w:val="single"/>
-        </w:rPr>
-      </w:pPr>
-    </w:p>
-    <w:p>
-      <w:pPr>
-        <w:rPr>
-          <w:b/>
-          <w:sz w:val="32"/>
-          <w:szCs w:val="32"/>
-          <w:u w:val="single"/>
-        </w:rPr>
-      </w:pPr>
-    </w:p>
-    <w:p>
-      <w:pPr>
-        <w:rPr>
-          <w:b/>
-          <w:sz w:val="32"/>
-          <w:szCs w:val="32"/>
-          <w:u w:val="single"/>
-        </w:rPr>
-      </w:pPr>
-    </w:p>
-    <w:p>
-      <w:pPr>
-        <w:rPr>
-          <w:b/>
-          <w:sz w:val="32"/>
-          <w:szCs w:val="32"/>
-          <w:u w:val="single"/>
-        </w:rPr>
-      </w:pPr>
-    </w:p>
-    <w:p>
-      <w:pPr>
-        <w:rPr>
-          <w:b/>
-          <w:sz w:val="32"/>
-          <w:szCs w:val="32"/>
-          <w:u w:val="single"/>
-        </w:rPr>
-      </w:pPr>
-    </w:p>
-    <w:p>
-      <w:pPr>
-        <w:rPr>
-          <w:b/>
-          <w:sz w:val="32"/>
-          <w:szCs w:val="32"/>
-          <w:u w:val="single"/>
-        </w:rPr>
-      </w:pPr>
-    </w:p>
-    <w:p>
-      <w:pPr>
-        <w:rPr>
-          <w:b/>
-          <w:sz w:val="32"/>
-          <w:szCs w:val="32"/>
-          <w:u w:val="single"/>
-        </w:rPr>
-      </w:pPr>
-    </w:p>
-    <w:p>
-      <w:pPr>
-        <w:rPr>
-          <w:b/>
-          <w:sz w:val="32"/>
-          <w:szCs w:val="32"/>
-          <w:u w:val="single"/>
-        </w:rPr>
-      </w:pPr>
-    </w:p>
-    <w:p>
-      <w:pPr>
-        <w:rPr>
-          <w:b/>
-          <w:sz w:val="32"/>
-          <w:szCs w:val="32"/>
-          <w:u w:val="single"/>
-        </w:rPr>
-      </w:pPr>
-    </w:p>
-    <w:p>
-      <w:pPr>
-        <w:rPr>
-          <w:b/>
-          <w:sz w:val="32"/>
-          <w:szCs w:val="32"/>
-          <w:u w:val="single"/>
-        </w:rPr>
-      </w:pPr>
-    </w:p>
-    <w:p>
-      <w:pPr>
-        <w:rPr>
-          <w:b/>
-          <w:sz w:val="32"/>
-          <w:szCs w:val="32"/>
-          <w:u w:val="single"/>
-        </w:rPr>
-      </w:pPr>
-    </w:p>
-    <w:p>
-      <w:pPr>
-        <w:rPr>
-          <w:b/>
-          <w:sz w:val="32"/>
-          <w:szCs w:val="32"/>
-          <w:u w:val="single"/>
-        </w:rPr>
-      </w:pPr>
-    </w:p>
-    <w:p>
-      <w:pPr>
-        <w:rPr>
-          <w:b/>
-          <w:sz w:val="32"/>
-          <w:szCs w:val="32"/>
-          <w:u w:val="single"/>
-        </w:rPr>
-      </w:pPr>
-    </w:p>
-    <w:p>
-      <w:pPr>
-        <w:rPr>
-          <w:b/>
-          <w:sz w:val="32"/>
-          <w:szCs w:val="32"/>
-          <w:u w:val="single"/>
-        </w:rPr>
-      </w:pPr>
-    </w:p>
-    <w:p>
-      <w:pPr>
-        <w:rPr>
-          <w:b/>
-          <w:sz w:val="32"/>
-          <w:szCs w:val="32"/>
-          <w:u w:val="single"/>
-        </w:rPr>
-      </w:pPr>
-    </w:p>
-    <w:p>
-      <w:pPr>
-        <w:rPr>
-          <w:b/>
-          <w:sz w:val="32"/>
-          <w:szCs w:val="32"/>
-          <w:u w:val="single"/>
-        </w:rPr>
-      </w:pPr>
-    </w:p>
-    <w:p>
-      <w:pPr>
-        <w:rPr>
-          <w:b/>
-          <w:sz w:val="32"/>
-          <w:szCs w:val="32"/>
-          <w:u w:val="single"/>
-        </w:rPr>
-      </w:pPr>
-      <w:r>
-        <w:rPr>
-          <w:b/>
-          <w:sz w:val="32"/>
-          <w:szCs w:val="32"/>
-          <w:u w:val="single"/>
-        </w:rPr>
+    <w:p/>
+    <w:p/>
+    <w:p/>
+    <w:p/>
+    <w:p/>
+    <w:p/>
+    <w:p>
+      <w:pPr>
+        <w:rPr>
+          <w:b/>
+          <w:sz w:val="32"/>
+          <w:szCs w:val="32"/>
+          <w:u w:val="single"/>
+        </w:rPr>
+      </w:pPr>
+    </w:p>
+    <w:p>
+      <w:pPr>
+        <w:rPr>
+          <w:b/>
+          <w:sz w:val="32"/>
+          <w:szCs w:val="32"/>
+          <w:u w:val="single"/>
+        </w:rPr>
+      </w:pPr>
+    </w:p>
+    <w:p>
+      <w:pPr>
+        <w:rPr>
+          <w:b/>
+          <w:sz w:val="32"/>
+          <w:szCs w:val="32"/>
+          <w:u w:val="single"/>
+        </w:rPr>
+      </w:pPr>
+    </w:p>
+    <w:p>
+      <w:pPr>
+        <w:rPr>
+          <w:b/>
+          <w:sz w:val="32"/>
+          <w:szCs w:val="32"/>
+          <w:u w:val="single"/>
+        </w:rPr>
+      </w:pPr>
+    </w:p>
+    <w:p>
+      <w:pPr>
+        <w:rPr>
+          <w:b/>
+          <w:sz w:val="32"/>
+          <w:szCs w:val="32"/>
+          <w:u w:val="single"/>
+        </w:rPr>
+      </w:pPr>
+    </w:p>
+    <w:p>
+      <w:pPr>
+        <w:rPr>
+          <w:b/>
+          <w:sz w:val="32"/>
+          <w:szCs w:val="32"/>
+          <w:u w:val="single"/>
+        </w:rPr>
+      </w:pPr>
+    </w:p>
+    <w:p>
+      <w:pPr>
+        <w:rPr>
+          <w:b/>
+          <w:sz w:val="32"/>
+          <w:szCs w:val="32"/>
+          <w:u w:val="single"/>
+        </w:rPr>
+      </w:pPr>
+    </w:p>
+    <w:p>
+      <w:pPr>
+        <w:rPr>
+          <w:b/>
+          <w:sz w:val="32"/>
+          <w:szCs w:val="32"/>
+          <w:u w:val="single"/>
+        </w:rPr>
+      </w:pPr>
+    </w:p>
+    <w:p>
+      <w:pPr>
+        <w:rPr>
+          <w:b/>
+          <w:sz w:val="32"/>
+          <w:szCs w:val="32"/>
+          <w:u w:val="single"/>
+        </w:rPr>
+      </w:pPr>
+    </w:p>
+    <w:p>
+      <w:pPr>
+        <w:rPr>
+          <w:b/>
+          <w:sz w:val="32"/>
+          <w:szCs w:val="32"/>
+          <w:u w:val="single"/>
+        </w:rPr>
+      </w:pPr>
+    </w:p>
+    <w:p>
+      <w:pPr>
+        <w:rPr>
+          <w:b/>
+          <w:sz w:val="32"/>
+          <w:szCs w:val="32"/>
+          <w:u w:val="single"/>
+        </w:rPr>
+      </w:pPr>
+    </w:p>
+    <w:p>
+      <w:pPr>
+        <w:rPr>
+          <w:b/>
+          <w:sz w:val="32"/>
+          <w:szCs w:val="32"/>
+          <w:u w:val="single"/>
+        </w:rPr>
+      </w:pPr>
+    </w:p>
+    <w:p>
+      <w:pPr>
+        <w:rPr>
+          <w:b/>
+          <w:sz w:val="32"/>
+          <w:szCs w:val="32"/>
+          <w:u w:val="single"/>
+        </w:rPr>
+      </w:pPr>
+    </w:p>
+    <w:p>
+      <w:pPr>
+        <w:rPr>
+          <w:b/>
+          <w:sz w:val="32"/>
+          <w:szCs w:val="32"/>
+          <w:u w:val="single"/>
+        </w:rPr>
+      </w:pPr>
+    </w:p>
+    <w:p>
+      <w:pPr>
+        <w:rPr>
+          <w:b/>
+          <w:sz w:val="32"/>
+          <w:szCs w:val="32"/>
+          <w:u w:val="single"/>
+        </w:rPr>
+      </w:pPr>
+    </w:p>
+    <w:p>
+      <w:pPr>
+        <w:rPr>
+          <w:b/>
+          <w:sz w:val="32"/>
+          <w:szCs w:val="32"/>
+          <w:u w:val="single"/>
+        </w:rPr>
+      </w:pPr>
+    </w:p>
+    <w:p>
+      <w:pPr>
+        <w:rPr>
+          <w:b/>
+          <w:sz w:val="32"/>
+          <w:szCs w:val="32"/>
+          <w:u w:val="single"/>
+        </w:rPr>
+      </w:pPr>
+    </w:p>
+    <w:p>
+      <w:pPr>
+        <w:rPr>
+          <w:b/>
+          <w:sz w:val="32"/>
+          <w:szCs w:val="32"/>
+          <w:u w:val="single"/>
+        </w:rPr>
+      </w:pPr>
+    </w:p>
+    <w:p>
+      <w:pPr>
+        <w:rPr>
+          <w:b/>
+          <w:sz w:val="32"/>
+          <w:szCs w:val="32"/>
+          <w:u w:val="single"/>
+        </w:rPr>
+      </w:pPr>
+    </w:p>
+    <w:p>
+      <w:pPr>
+        <w:rPr>
+          <w:b/>
+          <w:sz w:val="32"/>
+          <w:szCs w:val="32"/>
+          <w:u w:val="single"/>
+        </w:rPr>
+      </w:pPr>
+    </w:p>
+    <w:p>
+      <w:pPr>
+        <w:rPr>
+          <w:b/>
+          <w:sz w:val="32"/>
+          <w:szCs w:val="32"/>
+          <w:u w:val="single"/>
+        </w:rPr>
+      </w:pPr>
+    </w:p>
+    <w:p>
+      <w:pPr>
+        <w:rPr>
+          <w:b/>
+          <w:sz w:val="32"/>
+          <w:szCs w:val="32"/>
+          <w:u w:val="single"/>
+        </w:rPr>
+      </w:pPr>
+    </w:p>
+    <w:p>
+      <w:pPr>
+        <w:rPr>
+          <w:b/>
+          <w:sz w:val="32"/>
+          <w:szCs w:val="32"/>
+          <w:u w:val="single"/>
+        </w:rPr>
+      </w:pPr>
+    </w:p>
+    <w:p>
+      <w:pPr>
+        <w:rPr>
+          <w:b/>
+          <w:sz w:val="32"/>
+          <w:szCs w:val="32"/>
+          <w:u w:val="single"/>
+        </w:rPr>
+      </w:pPr>
+    </w:p>
+    <w:p>
+      <w:pPr>
+        <w:rPr>
+          <w:b/>
+          <w:sz w:val="32"/>
+          <w:szCs w:val="32"/>
+          <w:u w:val="single"/>
+        </w:rPr>
+      </w:pPr>
+    </w:p>
+    <w:p>
+      <w:pPr>
+        <w:pStyle w:val="Overskrift1"/>
+      </w:pPr>
+      <w:r>
         <w:lastRenderedPageBreak/>
         <w:t>Relational Schema</w:t>
       </w:r>
     </w:p>
     <w:p>
       <w:pPr>
-        <w:rPr>
-          <w:b/>
-          <w:sz w:val="32"/>
-          <w:szCs w:val="32"/>
-          <w:u w:val="single"/>
-        </w:rPr>
-      </w:pPr>
-    </w:p>
-    <w:p>
-      <w:r>
+        <w:pStyle w:val="Overskrift2"/>
+      </w:pPr>
+      <w:r>
+        <w:t>Strong entity relationships</w:t>
+      </w:r>
+    </w:p>
+    <w:p>
+      <w:proofErr w:type="gramStart"/>
+      <w:r>
+        <w:rPr>
+          <w:b/>
+        </w:rPr>
+        <w:t>Person</w:t>
+      </w:r>
+      <w:r>
+        <w:t>(</w:t>
+      </w:r>
+      <w:proofErr w:type="spellStart"/>
+      <w:proofErr w:type="gramEnd"/>
+      <w:r>
+        <w:rPr>
+          <w:u w:val="single"/>
+        </w:rPr>
+        <w:t>PersonID</w:t>
+      </w:r>
+      <w:proofErr w:type="spellEnd"/>
+      <w:r>
+        <w:t>, Name)</w:t>
+      </w:r>
+    </w:p>
+    <w:p>
+      <w:proofErr w:type="gramStart"/>
+      <w:r>
+        <w:rPr>
+          <w:b/>
+        </w:rPr>
+        <w:t>Workout</w:t>
+      </w:r>
+      <w:r>
+        <w:t>(</w:t>
+      </w:r>
+      <w:proofErr w:type="spellStart"/>
+      <w:proofErr w:type="gramEnd"/>
+      <w:r>
+        <w:rPr>
+          <w:u w:val="single"/>
+        </w:rPr>
+        <w:t>WorkoutID</w:t>
+      </w:r>
+      <w:proofErr w:type="spellEnd"/>
+      <w:r>
+        <w:t xml:space="preserve">, Date, Time, Length, </w:t>
+      </w:r>
+      <w:proofErr w:type="spellStart"/>
+      <w:r>
+        <w:t>PersonalShape</w:t>
+      </w:r>
+      <w:proofErr w:type="spellEnd"/>
+      <w:r>
+        <w:t>, Performance</w:t>
+      </w:r>
+      <w:r>
+        <w:t>, Note</w:t>
+      </w:r>
+      <w:r>
+        <w:t>)</w:t>
+      </w:r>
+    </w:p>
+    <w:p>
+      <w:proofErr w:type="gramStart"/>
+      <w:r>
+        <w:rPr>
+          <w:b/>
+        </w:rPr>
+        <w:t>Exercise</w:t>
+      </w:r>
+      <w:r>
+        <w:t>(</w:t>
+      </w:r>
+      <w:proofErr w:type="spellStart"/>
+      <w:proofErr w:type="gramEnd"/>
+      <w:r>
+        <w:rPr>
+          <w:u w:val="single"/>
+        </w:rPr>
+        <w:t>ExerciseI</w:t>
+      </w:r>
+      <w:r>
+        <w:rPr>
+          <w:u w:val="single"/>
+        </w:rPr>
+        <w:t>D</w:t>
+      </w:r>
+      <w:proofErr w:type="spellEnd"/>
+      <w:r>
+        <w:t xml:space="preserve">, </w:t>
+      </w:r>
+      <w:r>
+        <w:t>Name</w:t>
+      </w:r>
+      <w:r>
+        <w:t xml:space="preserve">, </w:t>
+      </w:r>
+      <w:proofErr w:type="spellStart"/>
+      <w:r>
+        <w:t>EquipmentName</w:t>
+      </w:r>
+      <w:proofErr w:type="spellEnd"/>
+      <w:r>
+        <w:t xml:space="preserve">, # of kilos, # of sets, </w:t>
+      </w:r>
+      <w:proofErr w:type="spellStart"/>
+      <w:r>
+        <w:t>EquipmentID</w:t>
+      </w:r>
+      <w:proofErr w:type="spellEnd"/>
+      <w:r>
+        <w:t>, Description)</w:t>
+      </w:r>
+    </w:p>
+    <w:p>
+      <w:pPr>
+        <w:pStyle w:val="Vanliginnrykk"/>
+      </w:pPr>
+      <w:proofErr w:type="spellStart"/>
+      <w:r>
+        <w:t>EquipmentID</w:t>
+      </w:r>
+      <w:proofErr w:type="spellEnd"/>
+      <w:r>
+        <w:t xml:space="preserve"> </w:t>
+      </w:r>
+      <w:proofErr w:type="spellStart"/>
+      <w:r>
+        <w:t>fkey</w:t>
+      </w:r>
+      <w:proofErr w:type="spellEnd"/>
+      <w:r>
+        <w:t xml:space="preserve"> referencing </w:t>
+      </w:r>
+      <w:proofErr w:type="spellStart"/>
+      <w:r>
+        <w:t>EquipmentID</w:t>
+      </w:r>
+      <w:proofErr w:type="spellEnd"/>
+      <w:r>
+        <w:t xml:space="preserve"> in Equipment. Can be NULL. </w:t>
+      </w:r>
+    </w:p>
+    <w:p>
+      <w:pPr>
+        <w:pStyle w:val="Liste"/>
+      </w:pPr>
+      <w:proofErr w:type="gramStart"/>
+      <w:r>
+        <w:rPr>
+          <w:b/>
+        </w:rPr>
+        <w:t>Equipment</w:t>
+      </w:r>
+      <w:r>
+        <w:t>(</w:t>
+      </w:r>
+      <w:proofErr w:type="spellStart"/>
+      <w:proofErr w:type="gramEnd"/>
+      <w:r>
+        <w:rPr>
+          <w:u w:val="single"/>
+        </w:rPr>
+        <w:t>EquipmentID</w:t>
+      </w:r>
+      <w:proofErr w:type="spellEnd"/>
+      <w:r>
+        <w:t>, Name, Description</w:t>
+      </w:r>
+      <w:r>
+        <w:t>)</w:t>
+      </w:r>
+    </w:p>
+    <w:p>
+      <w:pPr>
+        <w:pStyle w:val="Liste"/>
+      </w:pPr>
+      <w:proofErr w:type="spellStart"/>
+      <w:proofErr w:type="gramStart"/>
+      <w:r>
+        <w:t>ExerciseGroups</w:t>
+      </w:r>
+      <w:proofErr w:type="spellEnd"/>
+      <w:r>
+        <w:t>(</w:t>
+      </w:r>
+      <w:proofErr w:type="gramEnd"/>
+      <w:r>
+        <w:rPr>
+          <w:u w:val="single"/>
+        </w:rPr>
+        <w:t>Name</w:t>
+      </w:r>
+      <w:r>
+        <w:t>)</w:t>
+      </w:r>
+    </w:p>
+    <w:p/>
+    <w:p>
+      <w:pPr>
+        <w:pStyle w:val="Overskrift2"/>
+      </w:pPr>
+      <w:r>
+        <w:t>Binary N:M relationships</w:t>
+      </w:r>
+    </w:p>
+    <w:p>
+      <w:proofErr w:type="spellStart"/>
+      <w:proofErr w:type="gramStart"/>
+      <w:r>
+        <w:rPr>
+          <w:b/>
+        </w:rPr>
+        <w:t>PerformsExercise</w:t>
+      </w:r>
+      <w:proofErr w:type="spellEnd"/>
+      <w:r>
+        <w:t>(</w:t>
+      </w:r>
+      <w:proofErr w:type="spellStart"/>
+      <w:proofErr w:type="gramEnd"/>
+      <w:r>
+        <w:rPr>
+          <w:u w:val="single"/>
+        </w:rPr>
+        <w:t>WorkoutID</w:t>
+      </w:r>
+      <w:proofErr w:type="spellEnd"/>
+      <w:r>
+        <w:t xml:space="preserve">, </w:t>
+      </w:r>
+      <w:proofErr w:type="spellStart"/>
+      <w:r>
+        <w:rPr>
+          <w:u w:val="single"/>
+        </w:rPr>
+        <w:t>ExerciseID</w:t>
+      </w:r>
+      <w:proofErr w:type="spellEnd"/>
+      <w:r>
+        <w:t>)</w:t>
+      </w:r>
+    </w:p>
+    <w:p>
+      <w:pPr>
+        <w:pStyle w:val="Vanliginnrykk"/>
+      </w:pPr>
+      <w:proofErr w:type="spellStart"/>
+      <w:r>
+        <w:t>WorkoutID</w:t>
+      </w:r>
+      <w:proofErr w:type="spellEnd"/>
+      <w:r>
+        <w:t xml:space="preserve"> is </w:t>
+      </w:r>
+      <w:proofErr w:type="spellStart"/>
+      <w:r>
+        <w:t>fkey</w:t>
+      </w:r>
+      <w:proofErr w:type="spellEnd"/>
+      <w:r>
+        <w:t xml:space="preserve"> referencing </w:t>
+      </w:r>
+      <w:proofErr w:type="spellStart"/>
+      <w:r>
+        <w:t>WorkoutID</w:t>
+      </w:r>
+      <w:proofErr w:type="spellEnd"/>
+      <w:r>
+        <w:t xml:space="preserve"> in Workout</w:t>
+      </w:r>
+    </w:p>
+    <w:p>
+      <w:pPr>
+        <w:pStyle w:val="Vanliginnrykk"/>
+      </w:pPr>
+      <w:proofErr w:type="spellStart"/>
+      <w:r>
+        <w:t>ExerciseID</w:t>
+      </w:r>
+      <w:proofErr w:type="spellEnd"/>
+      <w:r>
+        <w:t xml:space="preserve"> is </w:t>
+      </w:r>
+      <w:proofErr w:type="spellStart"/>
+      <w:r>
+        <w:t>fkey</w:t>
+      </w:r>
+      <w:proofErr w:type="spellEnd"/>
+      <w:r>
+        <w:t xml:space="preserve"> referencing </w:t>
+      </w:r>
+      <w:proofErr w:type="spellStart"/>
+      <w:r>
+        <w:t>ExerciseID</w:t>
+      </w:r>
+      <w:proofErr w:type="spellEnd"/>
+      <w:r>
+        <w:t xml:space="preserve"> in Exercise</w:t>
+      </w:r>
+    </w:p>
+    <w:p>
+      <w:proofErr w:type="spellStart"/>
+      <w:proofErr w:type="gramStart"/>
+      <w:r>
+        <w:rPr>
+          <w:b/>
+        </w:rPr>
+        <w:t>InExerciseGroup</w:t>
+      </w:r>
+      <w:proofErr w:type="spellEnd"/>
+      <w:r>
+        <w:t>(</w:t>
+      </w:r>
+      <w:proofErr w:type="spellStart"/>
+      <w:proofErr w:type="gramEnd"/>
+      <w:r>
+        <w:rPr>
+          <w:u w:val="single"/>
+        </w:rPr>
+        <w:t>ExerciseID</w:t>
+      </w:r>
+      <w:proofErr w:type="spellEnd"/>
+      <w:r>
+        <w:t xml:space="preserve">, </w:t>
+      </w:r>
+      <w:r>
+        <w:rPr>
+          <w:u w:val="single"/>
+        </w:rPr>
+        <w:t>Name</w:t>
+      </w:r>
+      <w:r>
+        <w:t>)</w:t>
+      </w:r>
+    </w:p>
+    <w:p>
+      <w:pPr>
+        <w:pStyle w:val="Vanliginnrykk"/>
+      </w:pPr>
+      <w:proofErr w:type="spellStart"/>
+      <w:r>
+        <w:t>ExerciseID</w:t>
+      </w:r>
+      <w:proofErr w:type="spellEnd"/>
+      <w:r>
+        <w:t xml:space="preserve"> is </w:t>
+      </w:r>
+      <w:proofErr w:type="spellStart"/>
+      <w:r>
+        <w:t>fkey</w:t>
+      </w:r>
+      <w:proofErr w:type="spellEnd"/>
+      <w:r>
+        <w:t xml:space="preserve"> referencing </w:t>
+      </w:r>
+      <w:proofErr w:type="spellStart"/>
+      <w:r>
+        <w:t>ExerciseID</w:t>
+      </w:r>
+      <w:proofErr w:type="spellEnd"/>
+      <w:r>
+        <w:t xml:space="preserve"> in Exercise</w:t>
+      </w:r>
+    </w:p>
+    <w:p>
+      <w:pPr>
+        <w:pStyle w:val="Vanliginnrykk"/>
+      </w:pPr>
+      <w:r>
+        <w:t xml:space="preserve">Name is </w:t>
+      </w:r>
+      <w:proofErr w:type="spellStart"/>
+      <w:r>
+        <w:t>fkey</w:t>
+      </w:r>
+      <w:proofErr w:type="spellEnd"/>
+      <w:r>
+        <w:t xml:space="preserve"> referencing Name in </w:t>
+      </w:r>
+      <w:proofErr w:type="spellStart"/>
+      <w:r>
+        <w:t>ExerciseGroups</w:t>
+      </w:r>
+      <w:proofErr w:type="spellEnd"/>
+    </w:p>
+    <w:p/>
+    <w:p/>
+    <w:p/>
+    <w:p/>
+    <w:p/>
+    <w:p/>
+    <w:p/>
+    <w:p/>
+    <w:p/>
+    <w:p/>
+    <w:p/>
+    <w:p/>
+    <w:p/>
+    <w:p/>
+    <w:p/>
+    <w:p/>
+    <w:p/>
+    <w:p/>
+    <w:p/>
+    <w:p/>
+    <w:p/>
+    <w:p/>
+    <w:p/>
+    <w:p/>
+    <w:p/>
+    <w:p/>
+    <w:p/>
+    <w:p/>
+    <w:p/>
+    <w:p>
+      <w:pPr>
+        <w:pStyle w:val="Overskrift3"/>
+      </w:pPr>
+      <w:r>
+        <w:lastRenderedPageBreak/>
+        <w:t>Krav</w:t>
+      </w:r>
+    </w:p>
+    <w:p>
+      <w:pPr>
+        <w:pStyle w:val="Listeavsnitt"/>
+        <w:numPr>
+          <w:ilvl w:val="0"/>
+          <w:numId w:val="1"/>
+        </w:numPr>
+        <w:rPr>
+          <w:lang w:val="nb-NO"/>
+        </w:rPr>
+      </w:pPr>
+      <w:r>
+        <w:rPr>
+          <w:lang w:val="nb-NO"/>
+        </w:rPr>
+        <w:t>For disse 3 kategoriene har vi 3</w:t>
+      </w:r>
+      <w:r>
+        <w:rPr>
+          <w:lang w:val="nb-NO"/>
+        </w:rPr>
+        <w:t xml:space="preserve"> tabeller </w:t>
+      </w:r>
+      <w:r>
+        <w:rPr>
+          <w:lang w:val="nb-NO"/>
+        </w:rPr>
+        <w:t xml:space="preserve">hvor man kan registrere nye apparater, øvelser og treningsøkter. Et eksempel på registrering av et nytt apparat, </w:t>
+      </w:r>
+    </w:p>
+    <w:p>
+      <w:pPr>
+        <w:pStyle w:val="Brdtekst-frsteinnrykk2"/>
         <w:rPr>
           <w:i/>
         </w:rPr>
-        <w:t>Strong entity relationships</w:t>
-      </w:r>
-    </w:p>
-    <w:p>
-      <w:r>
-        <w:rPr>
-          <w:b/>
-        </w:rPr>
-        <w:t>Person</w:t>
-      </w:r>
-      <w:r>
-        <w:t>(</w:t>
-      </w:r>
-      <w:r>
-        <w:rPr>
-          <w:u w:val="single"/>
-        </w:rPr>
-        <w:t>PersonID</w:t>
-      </w:r>
-      <w:r>
-        <w:t>, Name)</w:t>
-      </w:r>
-    </w:p>
-    <w:p>
-      <w:r>
-        <w:rPr>
-          <w:b/>
+      </w:pPr>
+      <w:r>
+        <w:rPr>
+          <w:i/>
+        </w:rPr>
+        <w:t>INSERT INTO</w:t>
+      </w:r>
+      <w:r>
+        <w:rPr>
+          <w:i/>
+        </w:rPr>
+        <w:t xml:space="preserve"> </w:t>
+      </w:r>
+      <w:r>
+        <w:rPr>
+          <w:i/>
+        </w:rPr>
+        <w:t>E</w:t>
+      </w:r>
+      <w:r>
+        <w:rPr>
+          <w:i/>
+        </w:rPr>
+        <w:t xml:space="preserve">quipment </w:t>
+      </w:r>
+      <w:r>
+        <w:rPr>
+          <w:i/>
+        </w:rPr>
+        <w:t>VALUES</w:t>
+      </w:r>
+      <w:r>
+        <w:rPr>
+          <w:i/>
+        </w:rPr>
+        <w:t xml:space="preserve"> (1, </w:t>
+      </w:r>
+      <w:r>
+        <w:rPr>
+          <w:i/>
+        </w:rPr>
+        <w:t>«</w:t>
+      </w:r>
+      <w:r>
+        <w:rPr>
+          <w:i/>
+        </w:rPr>
+        <w:t>Power Rack</w:t>
+      </w:r>
+      <w:r>
+        <w:rPr>
+          <w:i/>
+        </w:rPr>
+        <w:t>»</w:t>
+      </w:r>
+      <w:r>
+        <w:rPr>
+          <w:i/>
+        </w:rPr>
+        <w:t xml:space="preserve">, </w:t>
+      </w:r>
+      <w:r>
+        <w:rPr>
+          <w:i/>
+        </w:rPr>
+        <w:t>«</w:t>
+      </w:r>
+      <w:r>
+        <w:rPr>
+          <w:i/>
+        </w:rPr>
+        <w:t xml:space="preserve">For squat, </w:t>
+      </w:r>
+      <w:proofErr w:type="spellStart"/>
+      <w:r>
+        <w:rPr>
+          <w:i/>
+        </w:rPr>
+        <w:t>benchpress</w:t>
+      </w:r>
+      <w:proofErr w:type="spellEnd"/>
+      <w:r>
+        <w:rPr>
+          <w:i/>
+        </w:rPr>
+        <w:t xml:space="preserve">, press, </w:t>
+      </w:r>
+      <w:proofErr w:type="spellStart"/>
+      <w:r>
+        <w:rPr>
+          <w:i/>
+        </w:rPr>
+        <w:t>etc</w:t>
+      </w:r>
+      <w:proofErr w:type="spellEnd"/>
+      <w:r>
+        <w:rPr>
+          <w:i/>
+        </w:rPr>
+        <w:t>»</w:t>
+      </w:r>
+      <w:r>
+        <w:rPr>
+          <w:i/>
+        </w:rPr>
+        <w:t>);</w:t>
+      </w:r>
+    </w:p>
+    <w:p>
+      <w:pPr>
+        <w:pStyle w:val="Brdtekst-frsteinnrykk2"/>
+        <w:rPr>
+          <w:lang w:val="nb-NO"/>
+        </w:rPr>
+      </w:pPr>
+      <w:r>
+        <w:rPr>
+          <w:lang w:val="nb-NO"/>
+        </w:rPr>
+        <w:t xml:space="preserve">Det er lagt til restriksjoner, både implisitt gjennom utnevnelse av </w:t>
+      </w:r>
+      <w:proofErr w:type="spellStart"/>
+      <w:r>
+        <w:rPr>
+          <w:lang w:val="nb-NO"/>
+        </w:rPr>
+        <w:t>primary</w:t>
+      </w:r>
+      <w:proofErr w:type="spellEnd"/>
+      <w:r>
+        <w:rPr>
+          <w:lang w:val="nb-NO"/>
+        </w:rPr>
+        <w:t xml:space="preserve"> </w:t>
+      </w:r>
+      <w:proofErr w:type="spellStart"/>
+      <w:r>
+        <w:rPr>
+          <w:lang w:val="nb-NO"/>
+        </w:rPr>
+        <w:t>key</w:t>
+      </w:r>
+      <w:proofErr w:type="spellEnd"/>
+      <w:r>
+        <w:rPr>
+          <w:lang w:val="nb-NO"/>
+        </w:rPr>
+        <w:t xml:space="preserve">, </w:t>
+      </w:r>
+      <w:r>
+        <w:rPr>
+          <w:lang w:val="nb-NO"/>
+        </w:rPr>
+        <w:t>og spesifikt</w:t>
+      </w:r>
+      <w:r>
+        <w:rPr>
+          <w:lang w:val="nb-NO"/>
+        </w:rPr>
+        <w:t xml:space="preserve"> der det er naturlig. For eksempel i </w:t>
+      </w:r>
+      <w:proofErr w:type="spellStart"/>
+      <w:r>
+        <w:rPr>
+          <w:lang w:val="nb-NO"/>
         </w:rPr>
         <w:t>Workout</w:t>
       </w:r>
-      <w:r>
-        <w:t>(</w:t>
-      </w:r>
-      <w:r>
-        <w:rPr>
-          <w:u w:val="single"/>
-        </w:rPr>
-        <w:t>WorkoutID</w:t>
-      </w:r>
-      <w:r>
-        <w:t>, Date, Time, Length, PersonalShape, Performance</w:t>
-      </w:r>
-      <w:r>
-        <w:t>, Note</w:t>
-      </w:r>
-      <w:r>
-        <w:t>)</w:t>
-      </w:r>
-    </w:p>
-    <w:p>
-      <w:r>
-        <w:rPr>
-          <w:b/>
+      <w:proofErr w:type="spellEnd"/>
+      <w:r>
+        <w:rPr>
+          <w:lang w:val="nb-NO"/>
+        </w:rPr>
+        <w:t xml:space="preserve">, så kan Personalscore </w:t>
+      </w:r>
+      <w:r>
+        <w:rPr>
+          <w:lang w:val="nb-NO"/>
+        </w:rPr>
+        <w:t xml:space="preserve">og </w:t>
+      </w:r>
+      <w:r>
+        <w:rPr>
+          <w:lang w:val="nb-NO"/>
+        </w:rPr>
+        <w:t>Performance</w:t>
+      </w:r>
+      <w:r>
+        <w:rPr>
+          <w:lang w:val="nb-NO"/>
+        </w:rPr>
+        <w:t xml:space="preserve"> kun oppgis som et heltall mellom 1 og 10, som oppgitt i oppgaveteksten.</w:t>
+      </w:r>
+    </w:p>
+    <w:p>
+      <w:pPr>
+        <w:pStyle w:val="Listeavsnitt"/>
+        <w:numPr>
+          <w:ilvl w:val="0"/>
+          <w:numId w:val="1"/>
+        </w:numPr>
+      </w:pPr>
+      <w:r>
+        <w:rPr>
+          <w:lang w:val="nb-NO"/>
+        </w:rPr>
+        <w:t xml:space="preserve">Siden </w:t>
+      </w:r>
+      <w:r>
+        <w:rPr>
+          <w:lang w:val="nb-NO"/>
+        </w:rPr>
+        <w:t xml:space="preserve">kolonnen Note lagres som NULL dersom det ikke er lagt til et notat, så kan man finne n antall gjennomførte økter ved å finne alle </w:t>
+      </w:r>
+      <w:r>
+        <w:rPr>
+          <w:lang w:val="nb-NO"/>
+        </w:rPr>
+        <w:t xml:space="preserve">innføringene i et intervall hvor Note ikke er NULL. </w:t>
+      </w:r>
+      <w:r>
+        <w:t xml:space="preserve">For </w:t>
+      </w:r>
+      <w:proofErr w:type="spellStart"/>
+      <w:r>
+        <w:t>eksempel</w:t>
+      </w:r>
+      <w:proofErr w:type="spellEnd"/>
+      <w:r>
+        <w:t xml:space="preserve">; </w:t>
+      </w:r>
+      <w:r>
+        <w:rPr>
+          <w:i/>
+        </w:rPr>
+        <w:t>select * from workout where note IS NOT NULL limit 2, 1000;</w:t>
+      </w:r>
+    </w:p>
+    <w:p>
+      <w:pPr>
+        <w:pStyle w:val="Listeavsnitt"/>
+        <w:numPr>
+          <w:ilvl w:val="0"/>
+          <w:numId w:val="1"/>
+        </w:numPr>
+        <w:rPr>
+          <w:lang w:val="nb-NO"/>
+        </w:rPr>
+      </w:pPr>
+      <w:r>
+        <w:rPr>
+          <w:lang w:val="nb-NO"/>
+        </w:rPr>
+        <w:t xml:space="preserve">I relasjonen </w:t>
+      </w:r>
+      <w:proofErr w:type="spellStart"/>
+      <w:r>
+        <w:rPr>
+          <w:lang w:val="nb-NO"/>
+        </w:rPr>
+        <w:t>PerformsExercise</w:t>
+      </w:r>
+      <w:proofErr w:type="spellEnd"/>
+      <w:r>
+        <w:rPr>
+          <w:lang w:val="nb-NO"/>
+        </w:rPr>
+        <w:t xml:space="preserve"> så lagres typen øvelse, og en spesifikk treningsøkt. Ved å finne alle øvelser utført, ved bruk av </w:t>
+      </w:r>
+      <w:proofErr w:type="spellStart"/>
+      <w:r>
+        <w:rPr>
+          <w:lang w:val="nb-NO"/>
+        </w:rPr>
+        <w:t>ExerciseID</w:t>
+      </w:r>
+      <w:proofErr w:type="spellEnd"/>
+      <w:r>
+        <w:rPr>
+          <w:lang w:val="nb-NO"/>
+        </w:rPr>
+        <w:t xml:space="preserve">, og finne </w:t>
+      </w:r>
+      <w:proofErr w:type="spellStart"/>
+      <w:r>
+        <w:rPr>
+          <w:lang w:val="nb-NO"/>
+        </w:rPr>
+        <w:t>Workouts</w:t>
+      </w:r>
+      <w:proofErr w:type="spellEnd"/>
+      <w:r>
+        <w:rPr>
+          <w:lang w:val="nb-NO"/>
+        </w:rPr>
+        <w:t xml:space="preserve"> hvor de </w:t>
+      </w:r>
+      <w:proofErr w:type="spellStart"/>
+      <w:r>
+        <w:rPr>
+          <w:lang w:val="nb-NO"/>
+        </w:rPr>
+        <w:t>exercisene</w:t>
+      </w:r>
+      <w:proofErr w:type="spellEnd"/>
+      <w:r>
+        <w:rPr>
+          <w:lang w:val="nb-NO"/>
+        </w:rPr>
+        <w:t xml:space="preserve"> er utført. Tidspunkt og dato for en </w:t>
+      </w:r>
+      <w:proofErr w:type="spellStart"/>
+      <w:r>
+        <w:rPr>
+          <w:lang w:val="nb-NO"/>
+        </w:rPr>
+        <w:t>workout</w:t>
+      </w:r>
+      <w:proofErr w:type="spellEnd"/>
+      <w:r>
+        <w:rPr>
+          <w:lang w:val="nb-NO"/>
+        </w:rPr>
+        <w:t xml:space="preserve"> er lagret i Date-kolonnen i </w:t>
+      </w:r>
+      <w:proofErr w:type="spellStart"/>
+      <w:r>
+        <w:rPr>
+          <w:lang w:val="nb-NO"/>
+        </w:rPr>
+        <w:t>Workout</w:t>
+      </w:r>
+      <w:proofErr w:type="spellEnd"/>
+      <w:r>
+        <w:rPr>
+          <w:lang w:val="nb-NO"/>
+        </w:rPr>
+        <w:t xml:space="preserve">. Man kan da finne Performance fra hver </w:t>
+      </w:r>
+      <w:proofErr w:type="spellStart"/>
+      <w:r>
+        <w:rPr>
+          <w:lang w:val="nb-NO"/>
+        </w:rPr>
+        <w:t>workout</w:t>
+      </w:r>
+      <w:proofErr w:type="spellEnd"/>
+      <w:r>
+        <w:rPr>
+          <w:lang w:val="nb-NO"/>
+        </w:rPr>
+        <w:t xml:space="preserve"> i et gitt tidsintervall, for en spesifikk </w:t>
+      </w:r>
+      <w:proofErr w:type="spellStart"/>
+      <w:r>
+        <w:rPr>
+          <w:lang w:val="nb-NO"/>
         </w:rPr>
         <w:t>Exercise</w:t>
       </w:r>
-      <w:r>
-        <w:t>(</w:t>
-      </w:r>
-      <w:r>
-        <w:rPr>
-          <w:u w:val="single"/>
-        </w:rPr>
-        <w:t>ExerciseI</w:t>
-      </w:r>
-      <w:r>
-        <w:rPr>
-          <w:u w:val="single"/>
-        </w:rPr>
-        <w:t>D</w:t>
-      </w:r>
-      <w:r>
-        <w:t xml:space="preserve">, </w:t>
-      </w:r>
-      <w:r>
-        <w:t>Name</w:t>
-      </w:r>
-      <w:r>
-        <w:t>, EquipmentName, # of kilos, # of sets, EquipmentID, Description)</w:t>
-      </w:r>
-    </w:p>
-    <w:p>
-      <w:r>
-        <w:tab/>
-        <w:t xml:space="preserve">EquipmentID fkey referencing EquipmentID in Equipment. Can be NULL. </w:t>
-      </w:r>
-    </w:p>
-    <w:p/>
-    <w:p>
-      <w:r>
-        <w:rPr>
-          <w:b/>
-        </w:rPr>
-        <w:t>Equipment</w:t>
-      </w:r>
-      <w:r>
-        <w:t>(</w:t>
-      </w:r>
-      <w:r>
-        <w:rPr>
-          <w:u w:val="single"/>
-        </w:rPr>
-        <w:t>EquipmentID</w:t>
-      </w:r>
-      <w:r>
-        <w:t>, Name, Description</w:t>
-      </w:r>
-      <w:r>
-        <w:t>)</w:t>
-      </w:r>
-    </w:p>
-    <w:p>
-      <w:r>
-        <w:rPr>
-          <w:b/>
-        </w:rPr>
-        <w:t>ExerciseGroups</w:t>
-      </w:r>
-      <w:r>
-        <w:t>(</w:t>
-      </w:r>
-      <w:r>
-        <w:rPr>
-          <w:u w:val="single"/>
-        </w:rPr>
-        <w:t>Name</w:t>
-      </w:r>
-      <w:r>
-        <w:t>)</w:t>
-      </w:r>
-    </w:p>
-    <w:p/>
-    <w:p>
-      <w:pPr>
-        <w:rPr>
-          <w:i/>
-        </w:rPr>
-      </w:pPr>
-      <w:r>
-        <w:rPr>
-          <w:i/>
-        </w:rPr>
-        <w:t>Binary N:M relationships</w:t>
-      </w:r>
-    </w:p>
-    <w:p>
-      <w:pPr>
-        <w:rPr>
-          <w:rFonts w:ascii="Calibri" w:eastAsia="Times New Roman" w:hAnsi="Calibri" w:cs="Calibri"/>
-          <w:iCs/>
-        </w:rPr>
-      </w:pPr>
-      <w:r>
-        <w:rPr>
-          <w:rFonts w:ascii="Calibri" w:eastAsia="Times New Roman" w:hAnsi="Calibri" w:cs="Calibri"/>
-          <w:b/>
-          <w:iCs/>
+      <w:proofErr w:type="spellEnd"/>
+      <w:r>
+        <w:rPr>
+          <w:lang w:val="nb-NO"/>
+        </w:rPr>
+        <w:t>.</w:t>
+      </w:r>
+    </w:p>
+    <w:p>
+      <w:pPr>
+        <w:pStyle w:val="Listeavsnitt"/>
+        <w:numPr>
+          <w:ilvl w:val="0"/>
+          <w:numId w:val="1"/>
+        </w:numPr>
+        <w:rPr>
+          <w:lang w:val="nb-NO"/>
+        </w:rPr>
+      </w:pPr>
+      <w:r>
+        <w:rPr>
+          <w:lang w:val="nb-NO"/>
+        </w:rPr>
+        <w:t xml:space="preserve">Øvelsesgrupper lages svært enkelt ved å spesifisere et navn på en </w:t>
+      </w:r>
+      <w:proofErr w:type="spellStart"/>
+      <w:r>
+        <w:rPr>
+          <w:lang w:val="nb-NO"/>
+        </w:rPr>
+        <w:t>Exercisegroup</w:t>
+      </w:r>
+      <w:proofErr w:type="spellEnd"/>
+      <w:r>
+        <w:rPr>
+          <w:lang w:val="nb-NO"/>
+        </w:rPr>
+        <w:t>, for eksempel «</w:t>
+      </w:r>
+      <w:proofErr w:type="spellStart"/>
+      <w:r>
+        <w:rPr>
+          <w:lang w:val="nb-NO"/>
+        </w:rPr>
+        <w:t>Lower</w:t>
+      </w:r>
+      <w:proofErr w:type="spellEnd"/>
+      <w:r>
+        <w:rPr>
+          <w:lang w:val="nb-NO"/>
+        </w:rPr>
+        <w:t xml:space="preserve"> body». I relasjonen </w:t>
+      </w:r>
+      <w:proofErr w:type="spellStart"/>
+      <w:r>
+        <w:rPr>
+          <w:lang w:val="nb-NO"/>
+        </w:rPr>
+        <w:t>InExerciseGroup</w:t>
+      </w:r>
+      <w:proofErr w:type="spellEnd"/>
+      <w:r>
+        <w:rPr>
+          <w:lang w:val="nb-NO"/>
+        </w:rPr>
+        <w:t xml:space="preserve"> kobles en spesifikk </w:t>
+      </w:r>
+      <w:proofErr w:type="spellStart"/>
+      <w:r>
+        <w:rPr>
+          <w:lang w:val="nb-NO"/>
+        </w:rPr>
+        <w:t>exercise</w:t>
+      </w:r>
+      <w:proofErr w:type="spellEnd"/>
+      <w:r>
+        <w:rPr>
+          <w:lang w:val="nb-NO"/>
+        </w:rPr>
+        <w:t xml:space="preserve"> gjennom dens id. For å finne alle i for eksempel </w:t>
+      </w:r>
+      <w:proofErr w:type="spellStart"/>
+      <w:r>
+        <w:rPr>
+          <w:lang w:val="nb-NO"/>
+        </w:rPr>
+        <w:t>Exercisegroup</w:t>
+      </w:r>
+      <w:proofErr w:type="spellEnd"/>
+      <w:r>
+        <w:rPr>
+          <w:lang w:val="nb-NO"/>
+        </w:rPr>
+        <w:t xml:space="preserve"> «</w:t>
+      </w:r>
+      <w:proofErr w:type="spellStart"/>
+      <w:r>
+        <w:rPr>
+          <w:lang w:val="nb-NO"/>
+        </w:rPr>
+        <w:t>Lower</w:t>
+      </w:r>
+      <w:proofErr w:type="spellEnd"/>
+      <w:r>
+        <w:rPr>
+          <w:lang w:val="nb-NO"/>
+        </w:rPr>
+        <w:t xml:space="preserve"> body», så kan man gjøre finne alle </w:t>
+      </w:r>
+      <w:proofErr w:type="spellStart"/>
+      <w:r>
+        <w:rPr>
+          <w:lang w:val="nb-NO"/>
+        </w:rPr>
+        <w:t>ExerciseID</w:t>
+      </w:r>
+      <w:proofErr w:type="spellEnd"/>
+      <w:r>
+        <w:rPr>
+          <w:lang w:val="nb-NO"/>
+        </w:rPr>
+        <w:t xml:space="preserve"> i </w:t>
+      </w:r>
+      <w:proofErr w:type="spellStart"/>
+      <w:r>
+        <w:rPr>
+          <w:lang w:val="nb-NO"/>
+        </w:rPr>
+        <w:t>InExerciseGroup</w:t>
+      </w:r>
+      <w:proofErr w:type="spellEnd"/>
+      <w:r>
+        <w:rPr>
+          <w:lang w:val="nb-NO"/>
+        </w:rPr>
+        <w:t xml:space="preserve"> hvor </w:t>
+      </w:r>
+      <w:proofErr w:type="spellStart"/>
+      <w:r>
+        <w:rPr>
+          <w:lang w:val="nb-NO"/>
+        </w:rPr>
+        <w:t>name</w:t>
+      </w:r>
+      <w:proofErr w:type="spellEnd"/>
+      <w:r>
+        <w:rPr>
+          <w:lang w:val="nb-NO"/>
+        </w:rPr>
+        <w:t xml:space="preserve"> = «</w:t>
+      </w:r>
+      <w:proofErr w:type="spellStart"/>
+      <w:r>
+        <w:rPr>
+          <w:lang w:val="nb-NO"/>
+        </w:rPr>
+        <w:t>Lower</w:t>
+      </w:r>
+      <w:proofErr w:type="spellEnd"/>
+      <w:r>
+        <w:rPr>
+          <w:lang w:val="nb-NO"/>
+        </w:rPr>
+        <w:t xml:space="preserve"> body».</w:t>
+      </w:r>
+    </w:p>
+    <w:p>
+      <w:pPr>
+        <w:pStyle w:val="Listeavsnitt"/>
+        <w:numPr>
+          <w:ilvl w:val="0"/>
+          <w:numId w:val="1"/>
+        </w:numPr>
+        <w:rPr>
+          <w:lang w:val="nb-NO"/>
+        </w:rPr>
+      </w:pPr>
+      <w:r>
+        <w:rPr>
+          <w:lang w:val="nb-NO"/>
+        </w:rPr>
+        <w:t>Egendefinert case</w:t>
+      </w:r>
+      <w:r>
+        <w:rPr>
+          <w:lang w:val="nb-NO"/>
+        </w:rPr>
+        <w:t xml:space="preserve">: For </w:t>
+      </w:r>
+      <w:r>
+        <w:rPr>
+          <w:lang w:val="nb-NO"/>
+        </w:rPr>
+        <w:t xml:space="preserve">en </w:t>
+      </w:r>
+      <w:proofErr w:type="spellStart"/>
+      <w:r>
+        <w:rPr>
+          <w:lang w:val="nb-NO"/>
+        </w:rPr>
+        <w:t>spesifik</w:t>
+      </w:r>
+      <w:proofErr w:type="spellEnd"/>
+      <w:r>
+        <w:rPr>
+          <w:lang w:val="nb-NO"/>
+        </w:rPr>
+        <w:t xml:space="preserve"> </w:t>
+      </w:r>
+      <w:proofErr w:type="spellStart"/>
+      <w:r>
+        <w:rPr>
+          <w:lang w:val="nb-NO"/>
+        </w:rPr>
+        <w:t>Exercise</w:t>
+      </w:r>
+      <w:proofErr w:type="spellEnd"/>
+      <w:r>
+        <w:rPr>
+          <w:lang w:val="nb-NO"/>
+        </w:rPr>
+        <w:t xml:space="preserve"> skal man kunne se om kilo løftet har økt over tid. For hver enkelt </w:t>
+      </w:r>
+      <w:proofErr w:type="spellStart"/>
+      <w:r>
+        <w:rPr>
+          <w:lang w:val="nb-NO"/>
+        </w:rPr>
+        <w:t>exercise</w:t>
+      </w:r>
+      <w:proofErr w:type="spellEnd"/>
+      <w:r>
+        <w:rPr>
+          <w:lang w:val="nb-NO"/>
+        </w:rPr>
+        <w:t xml:space="preserve">, så kan man finne </w:t>
+      </w:r>
+      <w:proofErr w:type="spellStart"/>
+      <w:r>
+        <w:rPr>
+          <w:lang w:val="nb-NO"/>
+        </w:rPr>
+        <w:t>Workouts</w:t>
+      </w:r>
+      <w:proofErr w:type="spellEnd"/>
+      <w:r>
+        <w:rPr>
+          <w:lang w:val="nb-NO"/>
+        </w:rPr>
+        <w:t xml:space="preserve"> hvor denne </w:t>
+      </w:r>
+      <w:proofErr w:type="spellStart"/>
+      <w:r>
+        <w:rPr>
+          <w:lang w:val="nb-NO"/>
+        </w:rPr>
+        <w:t>Exercisen</w:t>
+      </w:r>
+      <w:proofErr w:type="spellEnd"/>
+      <w:r>
+        <w:rPr>
+          <w:lang w:val="nb-NO"/>
+        </w:rPr>
+        <w:t xml:space="preserve"> er gjort gjennom relasjonen </w:t>
+      </w:r>
+      <w:proofErr w:type="spellStart"/>
+      <w:r>
+        <w:rPr>
+          <w:lang w:val="nb-NO"/>
         </w:rPr>
         <w:t>PerformsExercise</w:t>
       </w:r>
-      <w:r>
-        <w:rPr>
-          <w:rFonts w:ascii="Calibri" w:eastAsia="Times New Roman" w:hAnsi="Calibri" w:cs="Calibri"/>
-          <w:iCs/>
-        </w:rPr>
-        <w:t>(</w:t>
-      </w:r>
-      <w:r>
-        <w:rPr>
-          <w:rFonts w:ascii="Calibri" w:eastAsia="Times New Roman" w:hAnsi="Calibri" w:cs="Calibri"/>
-          <w:iCs/>
-          <w:u w:val="single"/>
-        </w:rPr>
-        <w:t>WorkoutID</w:t>
-      </w:r>
-      <w:r>
-        <w:rPr>
-          <w:rFonts w:ascii="Calibri" w:eastAsia="Times New Roman" w:hAnsi="Calibri" w:cs="Calibri"/>
-          <w:iCs/>
-        </w:rPr>
-        <w:t xml:space="preserve">, </w:t>
-      </w:r>
-      <w:r>
-        <w:rPr>
-          <w:rFonts w:ascii="Calibri" w:eastAsia="Times New Roman" w:hAnsi="Calibri" w:cs="Calibri"/>
-          <w:iCs/>
-          <w:u w:val="single"/>
-        </w:rPr>
-        <w:t>ExerciseID</w:t>
-      </w:r>
-      <w:r>
-        <w:rPr>
-          <w:rFonts w:ascii="Calibri" w:eastAsia="Times New Roman" w:hAnsi="Calibri" w:cs="Calibri"/>
-          <w:iCs/>
-        </w:rPr>
-        <w:t>)</w:t>
-      </w:r>
-    </w:p>
-    <w:p>
-      <w:pPr>
-        <w:rPr>
-          <w:rFonts w:ascii="Calibri" w:eastAsia="Times New Roman" w:hAnsi="Calibri" w:cs="Calibri"/>
-          <w:iCs/>
-        </w:rPr>
-      </w:pPr>
-      <w:r>
-        <w:rPr>
-          <w:rFonts w:ascii="Calibri" w:eastAsia="Times New Roman" w:hAnsi="Calibri" w:cs="Calibri"/>
-          <w:iCs/>
-        </w:rPr>
-        <w:tab/>
-        <w:t>WorkoutID is fkey referencing WorkoutID in Workout</w:t>
-      </w:r>
-    </w:p>
-    <w:p>
-      <w:pPr>
-        <w:rPr>
-          <w:rFonts w:ascii="Calibri" w:eastAsia="Times New Roman" w:hAnsi="Calibri" w:cs="Calibri"/>
-          <w:iCs/>
-        </w:rPr>
-      </w:pPr>
-      <w:r>
-        <w:rPr>
-          <w:rFonts w:ascii="Calibri" w:eastAsia="Times New Roman" w:hAnsi="Calibri" w:cs="Calibri"/>
-          <w:iCs/>
-        </w:rPr>
-        <w:tab/>
-      </w:r>
-      <w:r>
-        <w:rPr>
-          <w:rFonts w:ascii="Calibri" w:eastAsia="Times New Roman" w:hAnsi="Calibri" w:cs="Calibri"/>
-          <w:iCs/>
-        </w:rPr>
-        <w:t>ExerciseID</w:t>
-      </w:r>
-      <w:r>
-        <w:rPr>
-          <w:rFonts w:ascii="Calibri" w:eastAsia="Times New Roman" w:hAnsi="Calibri" w:cs="Calibri"/>
-          <w:iCs/>
-        </w:rPr>
-        <w:t xml:space="preserve"> </w:t>
-      </w:r>
-      <w:r>
-        <w:rPr>
-          <w:rFonts w:ascii="Calibri" w:eastAsia="Times New Roman" w:hAnsi="Calibri" w:cs="Calibri"/>
-          <w:iCs/>
-        </w:rPr>
-        <w:t xml:space="preserve">is fkey referencing </w:t>
-      </w:r>
-      <w:r>
-        <w:rPr>
-          <w:rFonts w:ascii="Calibri" w:eastAsia="Times New Roman" w:hAnsi="Calibri" w:cs="Calibri"/>
-          <w:iCs/>
-        </w:rPr>
-        <w:t>ExerciseID</w:t>
-      </w:r>
-      <w:r>
-        <w:rPr>
-          <w:rFonts w:ascii="Calibri" w:eastAsia="Times New Roman" w:hAnsi="Calibri" w:cs="Calibri"/>
-          <w:iCs/>
-        </w:rPr>
-        <w:t xml:space="preserve"> </w:t>
-      </w:r>
-      <w:r>
-        <w:rPr>
-          <w:rFonts w:ascii="Calibri" w:eastAsia="Times New Roman" w:hAnsi="Calibri" w:cs="Calibri"/>
-          <w:iCs/>
-        </w:rPr>
-        <w:t xml:space="preserve">in </w:t>
-      </w:r>
-      <w:r>
-        <w:rPr>
-          <w:rFonts w:ascii="Calibri" w:eastAsia="Times New Roman" w:hAnsi="Calibri" w:cs="Calibri"/>
-          <w:iCs/>
+      <w:proofErr w:type="spellEnd"/>
+      <w:r>
+        <w:rPr>
+          <w:lang w:val="nb-NO"/>
+        </w:rPr>
+        <w:t xml:space="preserve">. Ved å bruke Dato i </w:t>
+      </w:r>
+      <w:proofErr w:type="spellStart"/>
+      <w:r>
+        <w:rPr>
+          <w:lang w:val="nb-NO"/>
+        </w:rPr>
+        <w:t>workout</w:t>
+      </w:r>
+      <w:proofErr w:type="spellEnd"/>
+      <w:r>
+        <w:rPr>
+          <w:lang w:val="nb-NO"/>
+        </w:rPr>
+        <w:t xml:space="preserve"> kan man finne </w:t>
+      </w:r>
+      <w:proofErr w:type="spellStart"/>
+      <w:r>
+        <w:rPr>
+          <w:lang w:val="nb-NO"/>
+        </w:rPr>
+        <w:t>workouts</w:t>
+      </w:r>
+      <w:proofErr w:type="spellEnd"/>
+      <w:r>
+        <w:rPr>
+          <w:lang w:val="nb-NO"/>
+        </w:rPr>
+        <w:t xml:space="preserve"> gjort med en spesifikk </w:t>
+      </w:r>
+      <w:proofErr w:type="spellStart"/>
+      <w:r>
+        <w:rPr>
+          <w:lang w:val="nb-NO"/>
         </w:rPr>
         <w:t>Exercise</w:t>
       </w:r>
-    </w:p>
-    <w:p>
-      <w:pPr>
-        <w:rPr>
-          <w:rFonts w:ascii="Calibri" w:eastAsia="Times New Roman" w:hAnsi="Calibri" w:cs="Calibri"/>
-          <w:iCs/>
-        </w:rPr>
-      </w:pPr>
-    </w:p>
-    <w:p>
-      <w:r>
-        <w:rPr>
-          <w:b/>
-        </w:rPr>
-        <w:t>InExerciseGroup</w:t>
-      </w:r>
-      <w:r>
-        <w:t>(</w:t>
-      </w:r>
-      <w:r>
-        <w:rPr>
-          <w:u w:val="single"/>
-        </w:rPr>
-        <w:t>ExerciseID</w:t>
-      </w:r>
-      <w:r>
-        <w:t xml:space="preserve">, </w:t>
-      </w:r>
-      <w:r>
-        <w:rPr>
-          <w:u w:val="single"/>
-        </w:rPr>
-        <w:t>Name</w:t>
-      </w:r>
-      <w:r>
-        <w:t>)</w:t>
-      </w:r>
-    </w:p>
-    <w:p>
-      <w:r>
-        <w:rPr>
-          <w:b/>
-        </w:rPr>
-        <w:tab/>
-      </w:r>
-      <w:r>
-        <w:t>ExerciseID is fkey referencing ExerciseID in Exercise</w:t>
-      </w:r>
-    </w:p>
-    <w:p>
-      <w:r>
-        <w:tab/>
-        <w:t>Name is fkey referencing Name in ExerciseGroups</w:t>
+      <w:proofErr w:type="spellEnd"/>
+      <w:r>
+        <w:rPr>
+          <w:lang w:val="nb-NO"/>
+        </w:rPr>
+        <w:t xml:space="preserve"> fra for eksempel i dag til 6 måneder siden, å finne kilo gjort i en spesifikk </w:t>
+      </w:r>
+      <w:proofErr w:type="spellStart"/>
+      <w:r>
+        <w:rPr>
+          <w:lang w:val="nb-NO"/>
+        </w:rPr>
+        <w:t>exercise</w:t>
+      </w:r>
+      <w:proofErr w:type="spellEnd"/>
+      <w:r>
+        <w:rPr>
+          <w:lang w:val="nb-NO"/>
+        </w:rPr>
+        <w:t>, i en spesifikk Workout.</w:t>
       </w:r>
       <w:bookmarkStart w:id="0" w:name="_GoBack"/>
       <w:bookmarkEnd w:id="0"/>
     </w:p>
+    <w:p>
+      <w:pPr>
+        <w:ind w:left="1440"/>
+        <w:rPr>
+          <w:lang w:val="nb-NO"/>
+        </w:rPr>
+      </w:pPr>
+    </w:p>
     <w:sectPr>
-      <w:headerReference w:type="default" r:id="rId7"/>
+      <w:headerReference w:type="default" r:id="rId9"/>
       <w:pgSz w:w="11900" w:h="16840"/>
       <w:pgMar w:top="1417" w:right="1417" w:bottom="1417" w:left="1417" w:header="708" w:footer="708" w:gutter="0"/>
       <w:cols w:space="708"/>
@@ -809,7 +1602,7 @@
 <w:hdr xmlns:wpc="http://schemas.microsoft.com/office/word/2010/wordprocessingCanvas" xmlns:cx="http://schemas.microsoft.com/office/drawing/2014/chartex" xmlns:cx1="http://schemas.microsoft.com/office/drawing/2015/9/8/chartex" xmlns:cx2="http://schemas.microsoft.com/office/drawing/2015/10/21/chartex" xmlns:cx3="http://schemas.microsoft.com/office/drawing/2016/5/9/chartex" xmlns:cx4="http://schemas.microsoft.com/office/drawing/2016/5/10/chartex" xmlns:cx5="http://schemas.microsoft.com/office/drawing/2016/5/11/chartex" xmlns:cx6="http://schemas.microsoft.com/office/drawing/2016/5/12/chartex" xmlns:cx7="http://schemas.microsoft.com/office/drawing/2016/5/13/chartex" xmlns:cx8="http://schemas.microsoft.com/office/drawing/2016/5/14/chartex" xmlns:mc="http://schemas.openxmlformats.org/markup-compatibility/2006" xmlns:aink="http://schemas.microsoft.com/office/drawing/2016/ink" xmlns:am3d="http://schemas.microsoft.com/office/drawing/2017/model3d" xmlns:o="urn:schemas-microsoft-com:office:office" xmlns:r="http://schemas.openxmlformats.org/officeDocument/2006/relationships" xmlns:m="http://schemas.openxmlformats.org/officeDocument/2006/math" xmlns:v="urn:schemas-microsoft-com:vml" xmlns:wp14="http://schemas.microsoft.com/office/word/2010/wordprocessingDrawing" xmlns:wp="http://schemas.openxmlformats.org/drawingml/2006/wordprocessingDrawing" xmlns:w10="urn:schemas-microsoft-com:office:word" xmlns:w="http://schemas.openxmlformats.org/wordprocessingml/2006/main" xmlns:w14="http://schemas.microsoft.com/office/word/2010/wordml" xmlns:w15="http://schemas.microsoft.com/office/word/2012/wordml" xmlns:w16cid="http://schemas.microsoft.com/office/word/2016/wordml/cid" xmlns:w16se="http://schemas.microsoft.com/office/word/2015/wordml/symex" xmlns:wpg="http://schemas.microsoft.com/office/word/2010/wordprocessingGroup" xmlns:wpi="http://schemas.microsoft.com/office/word/2010/wordprocessingInk" xmlns:wne="http://schemas.microsoft.com/office/word/2006/wordml" xmlns:wps="http://schemas.microsoft.com/office/word/2010/wordprocessingShape" mc:Ignorable="w14 w15 w16se w16cid wp14">
   <w:p>
     <w:pPr>
-      <w:pStyle w:val="Header"/>
+      <w:pStyle w:val="Topptekst"/>
       <w:rPr>
         <w:lang w:val="nb-NO"/>
       </w:rPr>
@@ -836,6 +1629,103 @@
     </w:r>
   </w:p>
 </w:hdr>
+</file>
+
+<file path=word/numbering.xml><?xml version="1.0" encoding="utf-8"?>
+<w:numbering xmlns:wpc="http://schemas.microsoft.com/office/word/2010/wordprocessingCanvas" xmlns:cx="http://schemas.microsoft.com/office/drawing/2014/chartex" xmlns:cx1="http://schemas.microsoft.com/office/drawing/2015/9/8/chartex" xmlns:cx2="http://schemas.microsoft.com/office/drawing/2015/10/21/chartex" xmlns:cx3="http://schemas.microsoft.com/office/drawing/2016/5/9/chartex" xmlns:cx4="http://schemas.microsoft.com/office/drawing/2016/5/10/chartex" xmlns:cx5="http://schemas.microsoft.com/office/drawing/2016/5/11/chartex" xmlns:cx6="http://schemas.microsoft.com/office/drawing/2016/5/12/chartex" xmlns:cx7="http://schemas.microsoft.com/office/drawing/2016/5/13/chartex" xmlns:cx8="http://schemas.microsoft.com/office/drawing/2016/5/14/chartex" xmlns:mc="http://schemas.openxmlformats.org/markup-compatibility/2006" xmlns:aink="http://schemas.microsoft.com/office/drawing/2016/ink" xmlns:am3d="http://schemas.microsoft.com/office/drawing/2017/model3d" xmlns:o="urn:schemas-microsoft-com:office:office" xmlns:r="http://schemas.openxmlformats.org/officeDocument/2006/relationships" xmlns:m="http://schemas.openxmlformats.org/officeDocument/2006/math" xmlns:v="urn:schemas-microsoft-com:vml" xmlns:wp14="http://schemas.microsoft.com/office/word/2010/wordprocessingDrawing" xmlns:wp="http://schemas.openxmlformats.org/drawingml/2006/wordprocessingDrawing" xmlns:w10="urn:schemas-microsoft-com:office:word" xmlns:w="http://schemas.openxmlformats.org/wordprocessingml/2006/main" xmlns:w14="http://schemas.microsoft.com/office/word/2010/wordml" xmlns:w15="http://schemas.microsoft.com/office/word/2012/wordml" xmlns:w16cid="http://schemas.microsoft.com/office/word/2016/wordml/cid" xmlns:w16se="http://schemas.microsoft.com/office/word/2015/wordml/symex" xmlns:wpg="http://schemas.microsoft.com/office/word/2010/wordprocessingGroup" xmlns:wpi="http://schemas.microsoft.com/office/word/2010/wordprocessingInk" xmlns:wne="http://schemas.microsoft.com/office/word/2006/wordml" xmlns:wps="http://schemas.microsoft.com/office/word/2010/wordprocessingShape" mc:Ignorable="w14 w15 w16se w16cid wp14">
+  <w:abstractNum w:abstractNumId="0" w15:restartNumberingAfterBreak="0">
+    <w:nsid w:val="02896105"/>
+    <w:multiLevelType w:val="hybridMultilevel"/>
+    <w:tmpl w:val="9B56BAEA"/>
+    <w:lvl w:ilvl="0" w:tplc="04140011">
+      <w:start w:val="1"/>
+      <w:numFmt w:val="decimal"/>
+      <w:lvlText w:val="%1)"/>
+      <w:lvlJc w:val="left"/>
+      <w:pPr>
+        <w:ind w:left="720" w:hanging="360"/>
+      </w:pPr>
+      <w:rPr>
+        <w:rFonts w:hint="default"/>
+      </w:rPr>
+    </w:lvl>
+    <w:lvl w:ilvl="1" w:tplc="04140019">
+      <w:start w:val="1"/>
+      <w:numFmt w:val="lowerLetter"/>
+      <w:lvlText w:val="%2."/>
+      <w:lvlJc w:val="left"/>
+      <w:pPr>
+        <w:ind w:left="1440" w:hanging="360"/>
+      </w:pPr>
+    </w:lvl>
+    <w:lvl w:ilvl="2" w:tplc="0414001B">
+      <w:start w:val="1"/>
+      <w:numFmt w:val="lowerRoman"/>
+      <w:lvlText w:val="%3."/>
+      <w:lvlJc w:val="right"/>
+      <w:pPr>
+        <w:ind w:left="2160" w:hanging="180"/>
+      </w:pPr>
+    </w:lvl>
+    <w:lvl w:ilvl="3" w:tplc="0414000F" w:tentative="1">
+      <w:start w:val="1"/>
+      <w:numFmt w:val="decimal"/>
+      <w:lvlText w:val="%4."/>
+      <w:lvlJc w:val="left"/>
+      <w:pPr>
+        <w:ind w:left="2880" w:hanging="360"/>
+      </w:pPr>
+    </w:lvl>
+    <w:lvl w:ilvl="4" w:tplc="04140019" w:tentative="1">
+      <w:start w:val="1"/>
+      <w:numFmt w:val="lowerLetter"/>
+      <w:lvlText w:val="%5."/>
+      <w:lvlJc w:val="left"/>
+      <w:pPr>
+        <w:ind w:left="3600" w:hanging="360"/>
+      </w:pPr>
+    </w:lvl>
+    <w:lvl w:ilvl="5" w:tplc="0414001B" w:tentative="1">
+      <w:start w:val="1"/>
+      <w:numFmt w:val="lowerRoman"/>
+      <w:lvlText w:val="%6."/>
+      <w:lvlJc w:val="right"/>
+      <w:pPr>
+        <w:ind w:left="4320" w:hanging="180"/>
+      </w:pPr>
+    </w:lvl>
+    <w:lvl w:ilvl="6" w:tplc="0414000F" w:tentative="1">
+      <w:start w:val="1"/>
+      <w:numFmt w:val="decimal"/>
+      <w:lvlText w:val="%7."/>
+      <w:lvlJc w:val="left"/>
+      <w:pPr>
+        <w:ind w:left="5040" w:hanging="360"/>
+      </w:pPr>
+    </w:lvl>
+    <w:lvl w:ilvl="7" w:tplc="04140019" w:tentative="1">
+      <w:start w:val="1"/>
+      <w:numFmt w:val="lowerLetter"/>
+      <w:lvlText w:val="%8."/>
+      <w:lvlJc w:val="left"/>
+      <w:pPr>
+        <w:ind w:left="5760" w:hanging="360"/>
+      </w:pPr>
+    </w:lvl>
+    <w:lvl w:ilvl="8" w:tplc="0414001B" w:tentative="1">
+      <w:start w:val="1"/>
+      <w:numFmt w:val="lowerRoman"/>
+      <w:lvlText w:val="%9."/>
+      <w:lvlJc w:val="right"/>
+      <w:pPr>
+        <w:ind w:left="6480" w:hanging="180"/>
+      </w:pPr>
+    </w:lvl>
+  </w:abstractNum>
+  <w:num w:numId="1">
+    <w:abstractNumId w:val="0"/>
+  </w:num>
+</w:numbering>
 </file>
 
 <file path=word/styles.xml><?xml version="1.0" encoding="utf-8"?>
@@ -1233,13 +2123,76 @@
       <w:lang w:val="en-US"/>
     </w:rPr>
   </w:style>
-  <w:style w:type="character" w:default="1" w:styleId="DefaultParagraphFont">
+  <w:style w:type="paragraph" w:styleId="Overskrift1">
+    <w:name w:val="heading 1"/>
+    <w:basedOn w:val="Normal"/>
+    <w:next w:val="Normal"/>
+    <w:link w:val="Overskrift1Tegn"/>
+    <w:uiPriority w:val="9"/>
+    <w:qFormat/>
+    <w:rsid w:val="00B83F8F"/>
+    <w:pPr>
+      <w:keepNext/>
+      <w:keepLines/>
+      <w:spacing w:before="240"/>
+      <w:outlineLvl w:val="0"/>
+    </w:pPr>
+    <w:rPr>
+      <w:rFonts w:asciiTheme="majorHAnsi" w:eastAsiaTheme="majorEastAsia" w:hAnsiTheme="majorHAnsi" w:cstheme="majorBidi"/>
+      <w:color w:val="2F5496" w:themeColor="accent1" w:themeShade="BF"/>
+      <w:sz w:val="32"/>
+      <w:szCs w:val="32"/>
+    </w:rPr>
+  </w:style>
+  <w:style w:type="paragraph" w:styleId="Overskrift2">
+    <w:name w:val="heading 2"/>
+    <w:basedOn w:val="Normal"/>
+    <w:next w:val="Normal"/>
+    <w:link w:val="Overskrift2Tegn"/>
+    <w:uiPriority w:val="9"/>
+    <w:unhideWhenUsed/>
+    <w:qFormat/>
+    <w:rsid w:val="00B83F8F"/>
+    <w:pPr>
+      <w:keepNext/>
+      <w:keepLines/>
+      <w:spacing w:before="40"/>
+      <w:outlineLvl w:val="1"/>
+    </w:pPr>
+    <w:rPr>
+      <w:rFonts w:asciiTheme="majorHAnsi" w:eastAsiaTheme="majorEastAsia" w:hAnsiTheme="majorHAnsi" w:cstheme="majorBidi"/>
+      <w:color w:val="2F5496" w:themeColor="accent1" w:themeShade="BF"/>
+      <w:sz w:val="26"/>
+      <w:szCs w:val="26"/>
+    </w:rPr>
+  </w:style>
+  <w:style w:type="paragraph" w:styleId="Overskrift3">
+    <w:name w:val="heading 3"/>
+    <w:basedOn w:val="Normal"/>
+    <w:next w:val="Normal"/>
+    <w:link w:val="Overskrift3Tegn"/>
+    <w:uiPriority w:val="9"/>
+    <w:unhideWhenUsed/>
+    <w:qFormat/>
+    <w:rsid w:val="00B83F8F"/>
+    <w:pPr>
+      <w:keepNext/>
+      <w:keepLines/>
+      <w:spacing w:before="40"/>
+      <w:outlineLvl w:val="2"/>
+    </w:pPr>
+    <w:rPr>
+      <w:rFonts w:asciiTheme="majorHAnsi" w:eastAsiaTheme="majorEastAsia" w:hAnsiTheme="majorHAnsi" w:cstheme="majorBidi"/>
+      <w:color w:val="1F3763" w:themeColor="accent1" w:themeShade="7F"/>
+    </w:rPr>
+  </w:style>
+  <w:style w:type="character" w:default="1" w:styleId="Standardskriftforavsnitt">
     <w:name w:val="Default Paragraph Font"/>
     <w:uiPriority w:val="1"/>
     <w:semiHidden/>
     <w:unhideWhenUsed/>
   </w:style>
-  <w:style w:type="table" w:default="1" w:styleId="TableNormal">
+  <w:style w:type="table" w:default="1" w:styleId="Vanligtabell">
     <w:name w:val="Normal Table"/>
     <w:uiPriority w:val="99"/>
     <w:semiHidden/>
@@ -1254,7 +2207,7 @@
       </w:tblCellMar>
     </w:tblPr>
   </w:style>
-  <w:style w:type="numbering" w:default="1" w:styleId="NoList">
+  <w:style w:type="numbering" w:default="1" w:styleId="Ingenliste">
     <w:name w:val="No List"/>
     <w:uiPriority w:val="99"/>
     <w:semiHidden/>
@@ -1275,10 +2228,10 @@
       <w:lang w:val="nb-NO"/>
     </w:rPr>
   </w:style>
-  <w:style w:type="paragraph" w:styleId="BalloonText">
+  <w:style w:type="paragraph" w:styleId="Bobletekst">
     <w:name w:val="Balloon Text"/>
     <w:basedOn w:val="Normal"/>
-    <w:link w:val="BalloonTextChar"/>
+    <w:link w:val="BobletekstTegn"/>
     <w:uiPriority w:val="99"/>
     <w:semiHidden/>
     <w:unhideWhenUsed/>
@@ -1289,10 +2242,10 @@
       <w:szCs w:val="18"/>
     </w:rPr>
   </w:style>
-  <w:style w:type="character" w:customStyle="1" w:styleId="BalloonTextChar">
-    <w:name w:val="Balloon Text Char"/>
-    <w:basedOn w:val="DefaultParagraphFont"/>
-    <w:link w:val="BalloonText"/>
+  <w:style w:type="character" w:customStyle="1" w:styleId="BobletekstTegn">
+    <w:name w:val="Bobletekst Tegn"/>
+    <w:basedOn w:val="Standardskriftforavsnitt"/>
+    <w:link w:val="Bobletekst"/>
     <w:uiPriority w:val="99"/>
     <w:semiHidden/>
     <w:rsid w:val="00701C72"/>
@@ -1303,10 +2256,10 @@
       <w:lang w:val="en-US"/>
     </w:rPr>
   </w:style>
-  <w:style w:type="paragraph" w:styleId="Header">
+  <w:style w:type="paragraph" w:styleId="Topptekst">
     <w:name w:val="header"/>
     <w:basedOn w:val="Normal"/>
-    <w:link w:val="HeaderChar"/>
+    <w:link w:val="TopptekstTegn"/>
     <w:uiPriority w:val="99"/>
     <w:unhideWhenUsed/>
     <w:rsid w:val="002D08D8"/>
@@ -1317,20 +2270,20 @@
       </w:tabs>
     </w:pPr>
   </w:style>
-  <w:style w:type="character" w:customStyle="1" w:styleId="HeaderChar">
-    <w:name w:val="Header Char"/>
-    <w:basedOn w:val="DefaultParagraphFont"/>
-    <w:link w:val="Header"/>
+  <w:style w:type="character" w:customStyle="1" w:styleId="TopptekstTegn">
+    <w:name w:val="Topptekst Tegn"/>
+    <w:basedOn w:val="Standardskriftforavsnitt"/>
+    <w:link w:val="Topptekst"/>
     <w:uiPriority w:val="99"/>
     <w:rsid w:val="002D08D8"/>
     <w:rPr>
       <w:lang w:val="en-US"/>
     </w:rPr>
   </w:style>
-  <w:style w:type="paragraph" w:styleId="Footer">
+  <w:style w:type="paragraph" w:styleId="Bunntekst">
     <w:name w:val="footer"/>
     <w:basedOn w:val="Normal"/>
-    <w:link w:val="FooterChar"/>
+    <w:link w:val="BunntekstTegn"/>
     <w:uiPriority w:val="99"/>
     <w:unhideWhenUsed/>
     <w:rsid w:val="002D08D8"/>
@@ -1341,12 +2294,130 @@
       </w:tabs>
     </w:pPr>
   </w:style>
-  <w:style w:type="character" w:customStyle="1" w:styleId="FooterChar">
-    <w:name w:val="Footer Char"/>
-    <w:basedOn w:val="DefaultParagraphFont"/>
-    <w:link w:val="Footer"/>
+  <w:style w:type="character" w:customStyle="1" w:styleId="BunntekstTegn">
+    <w:name w:val="Bunntekst Tegn"/>
+    <w:basedOn w:val="Standardskriftforavsnitt"/>
+    <w:link w:val="Bunntekst"/>
     <w:uiPriority w:val="99"/>
     <w:rsid w:val="002D08D8"/>
+    <w:rPr>
+      <w:lang w:val="en-US"/>
+    </w:rPr>
+  </w:style>
+  <w:style w:type="paragraph" w:styleId="Listeavsnitt">
+    <w:name w:val="List Paragraph"/>
+    <w:basedOn w:val="Normal"/>
+    <w:uiPriority w:val="34"/>
+    <w:qFormat/>
+    <w:rsid w:val="00240B3D"/>
+    <w:pPr>
+      <w:ind w:left="720"/>
+      <w:contextualSpacing/>
+    </w:pPr>
+  </w:style>
+  <w:style w:type="character" w:customStyle="1" w:styleId="Overskrift1Tegn">
+    <w:name w:val="Overskrift 1 Tegn"/>
+    <w:basedOn w:val="Standardskriftforavsnitt"/>
+    <w:link w:val="Overskrift1"/>
+    <w:uiPriority w:val="9"/>
+    <w:rsid w:val="00B83F8F"/>
+    <w:rPr>
+      <w:rFonts w:asciiTheme="majorHAnsi" w:eastAsiaTheme="majorEastAsia" w:hAnsiTheme="majorHAnsi" w:cstheme="majorBidi"/>
+      <w:color w:val="2F5496" w:themeColor="accent1" w:themeShade="BF"/>
+      <w:sz w:val="32"/>
+      <w:szCs w:val="32"/>
+      <w:lang w:val="en-US"/>
+    </w:rPr>
+  </w:style>
+  <w:style w:type="character" w:customStyle="1" w:styleId="Overskrift2Tegn">
+    <w:name w:val="Overskrift 2 Tegn"/>
+    <w:basedOn w:val="Standardskriftforavsnitt"/>
+    <w:link w:val="Overskrift2"/>
+    <w:uiPriority w:val="9"/>
+    <w:rsid w:val="00B83F8F"/>
+    <w:rPr>
+      <w:rFonts w:asciiTheme="majorHAnsi" w:eastAsiaTheme="majorEastAsia" w:hAnsiTheme="majorHAnsi" w:cstheme="majorBidi"/>
+      <w:color w:val="2F5496" w:themeColor="accent1" w:themeShade="BF"/>
+      <w:sz w:val="26"/>
+      <w:szCs w:val="26"/>
+      <w:lang w:val="en-US"/>
+    </w:rPr>
+  </w:style>
+  <w:style w:type="character" w:customStyle="1" w:styleId="Overskrift3Tegn">
+    <w:name w:val="Overskrift 3 Tegn"/>
+    <w:basedOn w:val="Standardskriftforavsnitt"/>
+    <w:link w:val="Overskrift3"/>
+    <w:uiPriority w:val="9"/>
+    <w:rsid w:val="00B83F8F"/>
+    <w:rPr>
+      <w:rFonts w:asciiTheme="majorHAnsi" w:eastAsiaTheme="majorEastAsia" w:hAnsiTheme="majorHAnsi" w:cstheme="majorBidi"/>
+      <w:color w:val="1F3763" w:themeColor="accent1" w:themeShade="7F"/>
+      <w:lang w:val="en-US"/>
+    </w:rPr>
+  </w:style>
+  <w:style w:type="paragraph" w:styleId="Liste">
+    <w:name w:val="List"/>
+    <w:basedOn w:val="Normal"/>
+    <w:uiPriority w:val="99"/>
+    <w:unhideWhenUsed/>
+    <w:rsid w:val="00B83F8F"/>
+    <w:pPr>
+      <w:ind w:left="283" w:hanging="283"/>
+      <w:contextualSpacing/>
+    </w:pPr>
+  </w:style>
+  <w:style w:type="paragraph" w:styleId="Vanliginnrykk">
+    <w:name w:val="Normal Indent"/>
+    <w:basedOn w:val="Normal"/>
+    <w:uiPriority w:val="99"/>
+    <w:unhideWhenUsed/>
+    <w:rsid w:val="00B83F8F"/>
+    <w:pPr>
+      <w:ind w:left="708"/>
+    </w:pPr>
+  </w:style>
+  <w:style w:type="paragraph" w:styleId="Brdtekstinnrykk">
+    <w:name w:val="Body Text Indent"/>
+    <w:basedOn w:val="Normal"/>
+    <w:link w:val="BrdtekstinnrykkTegn"/>
+    <w:uiPriority w:val="99"/>
+    <w:semiHidden/>
+    <w:unhideWhenUsed/>
+    <w:rsid w:val="00B83F8F"/>
+    <w:pPr>
+      <w:spacing w:after="120"/>
+      <w:ind w:left="283"/>
+    </w:pPr>
+  </w:style>
+  <w:style w:type="character" w:customStyle="1" w:styleId="BrdtekstinnrykkTegn">
+    <w:name w:val="Brødtekstinnrykk Tegn"/>
+    <w:basedOn w:val="Standardskriftforavsnitt"/>
+    <w:link w:val="Brdtekstinnrykk"/>
+    <w:uiPriority w:val="99"/>
+    <w:semiHidden/>
+    <w:rsid w:val="00B83F8F"/>
+    <w:rPr>
+      <w:lang w:val="en-US"/>
+    </w:rPr>
+  </w:style>
+  <w:style w:type="paragraph" w:styleId="Brdtekst-frsteinnrykk2">
+    <w:name w:val="Body Text First Indent 2"/>
+    <w:basedOn w:val="Brdtekstinnrykk"/>
+    <w:link w:val="Brdtekst-frsteinnrykk2Tegn"/>
+    <w:uiPriority w:val="99"/>
+    <w:unhideWhenUsed/>
+    <w:rsid w:val="00B83F8F"/>
+    <w:pPr>
+      <w:spacing w:after="0"/>
+      <w:ind w:left="360" w:firstLine="360"/>
+    </w:pPr>
+  </w:style>
+  <w:style w:type="character" w:customStyle="1" w:styleId="Brdtekst-frsteinnrykk2Tegn">
+    <w:name w:val="Brødtekst - første innrykk 2 Tegn"/>
+    <w:basedOn w:val="BrdtekstinnrykkTegn"/>
+    <w:link w:val="Brdtekst-frsteinnrykk2"/>
+    <w:uiPriority w:val="99"/>
+    <w:rsid w:val="00B83F8F"/>
     <w:rPr>
       <w:lang w:val="en-US"/>
     </w:rPr>
@@ -1613,4 +2684,16 @@
     </a:ext>
   </a:extLst>
 </a:theme>
+</file>
+
+<file path=customXml/item1.xml><?xml version="1.0" encoding="utf-8"?>
+<b:Sources xmlns:b="http://schemas.openxmlformats.org/officeDocument/2006/bibliography" xmlns="http://schemas.openxmlformats.org/officeDocument/2006/bibliography" SelectedStyle="\APASixthEditionOfficeOnline.xsl" StyleName="APA" Version="6"/>
+</file>
+
+<file path=customXml/itemProps1.xml><?xml version="1.0" encoding="utf-8"?>
+<ds:datastoreItem xmlns:ds="http://schemas.openxmlformats.org/officeDocument/2006/customXml" ds:itemID="{860B711F-7B64-4DC6-B33E-93283FCDE837}">
+  <ds:schemaRefs>
+    <ds:schemaRef ds:uri="http://schemas.openxmlformats.org/officeDocument/2006/bibliography"/>
+  </ds:schemaRefs>
+</ds:datastoreItem>
 </file>